--- a/Spring-boot-jenkins-demo/Jenkins.docx
+++ b/Spring-boot-jenkins-demo/Jenkins.docx
@@ -552,25 +552,7 @@
           <w:sz w:val="24"/>
           <w:szCs w:val="24"/>
         </w:rPr>
-        <w:t xml:space="preserve">Worker Node - Slave/Worker node will work as </w:t>
-      </w:r>
-      <w:proofErr w:type="spellStart"/>
-      <w:r>
-        <w:rPr>
-          <w:rFonts w:asciiTheme="majorHAnsi" w:hAnsiTheme="majorHAnsi"/>
-          <w:sz w:val="24"/>
-          <w:szCs w:val="24"/>
-        </w:rPr>
-        <w:t>a</w:t>
-      </w:r>
-      <w:proofErr w:type="spellEnd"/>
-      <w:r>
-        <w:rPr>
-          <w:rFonts w:asciiTheme="majorHAnsi" w:hAnsiTheme="majorHAnsi"/>
-          <w:sz w:val="24"/>
-          <w:szCs w:val="24"/>
-        </w:rPr>
-        <w:t xml:space="preserve"> Execution Node</w:t>
+        <w:t>Worker Node - Slave/Worker node will work as a Execution Node</w:t>
       </w:r>
     </w:p>
     <w:p>
@@ -978,6 +960,7 @@
       <w:r>
         <w:rPr>
           <w:rFonts w:asciiTheme="majorHAnsi" w:eastAsia="Times New Roman" w:hAnsiTheme="majorHAnsi" w:cs="Times New Roman"/>
+          <w:noProof/>
           <w:color w:val="141414"/>
           <w:kern w:val="0"/>
           <w:lang w:eastAsia="en-GB"/>
@@ -1045,14 +1028,109 @@
         </w:rPr>
         <w:t xml:space="preserve">Sample Git : </w:t>
       </w:r>
+      <w:hyperlink r:id="rId9" w:history="1">
+        <w:r>
+          <w:rPr>
+            <w:rStyle w:val="Hyperlink"/>
+            <w:rFonts w:asciiTheme="majorHAnsi" w:hAnsiTheme="majorHAnsi" w:cs="System Font"/>
+            <w:kern w:val="0"/>
+            <w:lang w:val="en-GB"/>
+          </w:rPr>
+          <w:t>https://github.com/anshulc55/jenkins_Upgradev3.git</w:t>
+        </w:r>
+      </w:hyperlink>
+    </w:p>
+    <w:p>
+      <w:pPr>
+        <w:rPr>
+          <w:rFonts w:asciiTheme="majorHAnsi" w:eastAsia="Times New Roman" w:hAnsiTheme="majorHAnsi" w:cs="Times New Roman"/>
+          <w:color w:val="141414"/>
+          <w:kern w:val="0"/>
+          <w:lang w:eastAsia="en-GB"/>
+          <w14:ligatures w14:val="none"/>
+        </w:rPr>
+      </w:pPr>
+    </w:p>
+    <w:p>
+      <w:pPr>
+        <w:pStyle w:val="ListParagraph"/>
+        <w:numPr>
+          <w:ilvl w:val="0"/>
+          <w:numId w:val="23"/>
+        </w:numPr>
+        <w:rPr>
+          <w:rFonts w:asciiTheme="majorHAnsi" w:eastAsia="Times New Roman" w:hAnsiTheme="majorHAnsi" w:cs="Times New Roman"/>
+          <w:color w:val="141414"/>
+          <w:kern w:val="0"/>
+          <w:lang w:eastAsia="en-GB"/>
+          <w14:ligatures w14:val="none"/>
+        </w:rPr>
+      </w:pPr>
       <w:r>
         <w:rPr>
-          <w:rFonts w:asciiTheme="majorHAnsi" w:hAnsiTheme="majorHAnsi" w:cs="System Font"/>
-          <w:color w:val="000000"/>
+          <w:rFonts w:asciiTheme="majorHAnsi" w:eastAsia="Times New Roman" w:hAnsiTheme="majorHAnsi" w:cs="Times New Roman"/>
+          <w:color w:val="141414"/>
           <w:kern w:val="0"/>
-          <w:lang w:val="en-GB"/>
-        </w:rPr>
-        <w:t>https://github.com/anshulc55/jenkins_Upgradev3.git</w:t>
+          <w:lang w:eastAsia="en-GB"/>
+          <w14:ligatures w14:val="none"/>
+        </w:rPr>
+        <w:t>docker login -u narendran3678</w:t>
+      </w:r>
+      <w:r>
+        <w:rPr>
+          <w:rFonts w:asciiTheme="majorHAnsi" w:eastAsia="Times New Roman" w:hAnsiTheme="majorHAnsi" w:cs="Times New Roman"/>
+          <w:color w:val="141414"/>
+          <w:kern w:val="0"/>
+          <w:lang w:eastAsia="en-GB"/>
+          <w14:ligatures w14:val="none"/>
+        </w:rPr>
+        <w:t xml:space="preserve"> -p </w:t>
+      </w:r>
+      <w:r>
+        <w:rPr>
+          <w:rFonts w:asciiTheme="majorHAnsi" w:eastAsia="Times New Roman" w:hAnsiTheme="majorHAnsi" w:cs="Times New Roman"/>
+          <w:color w:val="141414"/>
+          <w:kern w:val="0"/>
+          <w:lang w:eastAsia="en-GB"/>
+          <w14:ligatures w14:val="none"/>
+        </w:rPr>
+        <w:t>dckr_pat_AcdI31S3eCJndmil2QzyL4bUdIc</w:t>
+      </w:r>
+    </w:p>
+    <w:p>
+      <w:pPr>
+        <w:pStyle w:val="ListParagraph"/>
+        <w:numPr>
+          <w:ilvl w:val="0"/>
+          <w:numId w:val="23"/>
+        </w:numPr>
+        <w:rPr>
+          <w:rFonts w:asciiTheme="majorHAnsi" w:eastAsia="Times New Roman" w:hAnsiTheme="majorHAnsi" w:cs="Times New Roman"/>
+          <w:color w:val="141414"/>
+          <w:kern w:val="0"/>
+          <w:lang w:eastAsia="en-GB"/>
+          <w14:ligatures w14:val="none"/>
+        </w:rPr>
+      </w:pPr>
+      <w:r>
+        <w:rPr>
+          <w:rFonts w:asciiTheme="majorHAnsi" w:eastAsia="Times New Roman" w:hAnsiTheme="majorHAnsi" w:cs="Times New Roman"/>
+          <w:color w:val="141414"/>
+          <w:kern w:val="0"/>
+          <w:lang w:eastAsia="en-GB"/>
+          <w14:ligatures w14:val="none"/>
+        </w:rPr>
+        <w:t xml:space="preserve">Docker Token : </w:t>
+      </w:r>
+      <w:r>
+        <w:rPr>
+          <w:rFonts w:asciiTheme="majorHAnsi" w:eastAsia="Times New Roman" w:hAnsiTheme="majorHAnsi" w:cs="Times New Roman"/>
+          <w:color w:val="141414"/>
+          <w:kern w:val="0"/>
+          <w:lang w:eastAsia="en-GB"/>
+          <w14:ligatures w14:val="none"/>
+        </w:rPr>
+        <w:t>dckr_pat_AcdI31S3eCJndmil2QzyL4bUdIc</w:t>
       </w:r>
     </w:p>
     <w:sectPr>
